--- a/What Quantum Physics Can Tell You.docx
+++ b/What Quantum Physics Can Tell You.docx
@@ -494,7 +494,11 @@
         <w:t>Quantum Mechanics and Me</w:t>
       </w:r>
     </w:p>
-    <w:p/>
+    <w:p>
+      <w:r>
+        <w:t>Test</w:t>
+      </w:r>
+    </w:p>
     <w:p/>
     <w:p/>
     <w:p/>

--- a/What Quantum Physics Can Tell You.docx
+++ b/What Quantum Physics Can Tell You.docx
@@ -496,7 +496,7 @@
     </w:p>
     <w:p>
       <w:r>
-        <w:t>Test</w:t>
+        <w:t>change</w:t>
       </w:r>
     </w:p>
     <w:p/>

--- a/What Quantum Physics Can Tell You.docx
+++ b/What Quantum Physics Can Tell You.docx
@@ -497,6 +497,9 @@
     <w:p>
       <w:r>
         <w:t>change 1</w:t>
+      </w:r>
+      <w:r>
+        <w:t>2</w:t>
       </w:r>
     </w:p>
     <w:p/>

--- a/What Quantum Physics Can Tell You.docx
+++ b/What Quantum Physics Can Tell You.docx
@@ -500,6 +500,9 @@
       </w:r>
       <w:r>
         <w:t>2</w:t>
+      </w:r>
+      <w:r>
+        <w:t>1</w:t>
       </w:r>
     </w:p>
     <w:p/>

--- a/What Quantum Physics Can Tell You.docx
+++ b/What Quantum Physics Can Tell You.docx
@@ -496,13 +496,7 @@
     </w:p>
     <w:p>
       <w:r>
-        <w:t>change 1</w:t>
-      </w:r>
-      <w:r>
-        <w:t>2</w:t>
-      </w:r>
-      <w:r>
-        <w:t>1</w:t>
+        <w:t>update</w:t>
       </w:r>
     </w:p>
     <w:p/>
